--- a/docs/Synopsis/ER-Diagram-v3.docx
+++ b/docs/Synopsis/ER-Diagram-v3.docx
@@ -1899,7 +1899,7 @@
                               <w:rPr>
                                 <w:lang w:val="en-US"/>
                               </w:rPr>
-                              <w:t>1</w:t>
+                              <w:t>M</w:t>
                             </w:r>
                           </w:p>
                         </w:txbxContent>
@@ -1924,7 +1924,11 @@
           </mc:Choice>
           <mc:Fallback>
             <w:pict>
-              <v:shape w14:anchorId="2C07C70A" id="Text Box 202" o:spid="_x0000_s1041" type="#_x0000_t202" style="position:absolute;left:0;text-align:left;margin-left:86.35pt;margin-top:349.8pt;width:33.25pt;height:31.4pt;z-index:257158656;visibility:visible;mso-wrap-style:square;mso-width-percent:0;mso-height-percent:0;mso-wrap-distance-left:9pt;mso-wrap-distance-top:0;mso-wrap-distance-right:9pt;mso-wrap-distance-bottom:0;mso-position-horizontal:absolute;mso-position-horizontal-relative:left-margin-area;mso-position-vertical:absolute;mso-position-vertical-relative:text;mso-width-percent:0;mso-height-percent:0;mso-width-relative:margin;mso-height-relative:margin;v-text-anchor:top" o:gfxdata="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" filled="f" stroked="f" strokeweight=".5pt">
+              <v:shapetype w14:anchorId="2C07C70A" id="_x0000_t202" coordsize="21600,21600" o:spt="202" path="m,l,21600r21600,l21600,xe">
+                <v:stroke joinstyle="miter"/>
+                <v:path gradientshapeok="t" o:connecttype="rect"/>
+              </v:shapetype>
+              <v:shape id="Text Box 202" o:spid="_x0000_s1041" type="#_x0000_t202" style="position:absolute;left:0;text-align:left;margin-left:86.35pt;margin-top:349.8pt;width:33.25pt;height:31.4pt;z-index:257158656;visibility:visible;mso-wrap-style:square;mso-width-percent:0;mso-height-percent:0;mso-wrap-distance-left:9pt;mso-wrap-distance-top:0;mso-wrap-distance-right:9pt;mso-wrap-distance-bottom:0;mso-position-horizontal:absolute;mso-position-horizontal-relative:left-margin-area;mso-position-vertical:absolute;mso-position-vertical-relative:text;mso-width-percent:0;mso-height-percent:0;mso-width-relative:margin;mso-height-relative:margin;v-text-anchor:top" o:gfxdata="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" filled="f" stroked="f" strokeweight=".5pt">
                 <v:textbox>
                   <w:txbxContent>
                     <w:p>
@@ -1937,7 +1941,7 @@
                         <w:rPr>
                           <w:lang w:val="en-US"/>
                         </w:rPr>
-                        <w:t>1</w:t>
+                        <w:t>M</w:t>
                       </w:r>
                     </w:p>
                   </w:txbxContent>
